--- a/result/Knowledge onMHM chi.docx
+++ b/result/Knowledge onMHM chi.docx
@@ -18,13 +18,13 @@
       </w:tblPr>
       <w:tblGrid>
         <w:gridCol w:w="6401"/>
-        <w:gridCol w:w="1872"/>
-        <w:gridCol w:w="1945"/>
+        <w:gridCol w:w="1426"/>
+        <w:gridCol w:w="1426"/>
         <w:gridCol w:w="1181"/>
       </w:tblGrid>
       <w:tr>
         <w:trPr>
-          <w:trHeight w:val="612" w:hRule="auto"/>
+          <w:trHeight w:val="732" w:hRule="auto"/>
           <w:tblHeader/>
         </w:trPr>
         header 1
@@ -57,6 +57,15 @@
               </w:pBdr>
               <w:spacing w:after="40" w:before="40" w:line="240"/>
               <w:ind w:left="100" w:right="100" w:firstLine="0" w:firstLineChars="0"/>
+              <w:rPr>
+                <w:rFonts w:ascii="Arial" w:hAnsi="Arial" w:eastAsia="Arial" w:cs="Arial"/>
+                <w:i w:val="false"/>
+                <w:b w:val="false"/>
+                <w:u w:val="none"/>
+                <w:sz w:val="22"/>
+                <w:szCs w:val="22"/>
+                <w:color w:val="000000"/>
+              </w:rPr>
             </w:pPr>
             <w:r>
               <w:rPr>
@@ -101,6 +110,15 @@
               </w:pBdr>
               <w:spacing w:after="40" w:before="40" w:line="240"/>
               <w:ind w:left="100" w:right="100" w:firstLine="0" w:firstLineChars="0"/>
+              <w:rPr>
+                <w:rFonts w:ascii="Arial" w:hAnsi="Arial" w:eastAsia="Arial" w:cs="Arial"/>
+                <w:i w:val="false"/>
+                <w:b w:val="false"/>
+                <w:u w:val="none"/>
+                <w:sz w:val="22"/>
+                <w:szCs w:val="22"/>
+                <w:color w:val="000000"/>
+              </w:rPr>
             </w:pPr>
             <w:r>
               <w:rPr>
@@ -124,7 +142,31 @@
                 <w:szCs w:val="22"/>
                 <w:color w:val="000000"/>
               </w:rPr>
-              <w:t xml:space="preserve">, N = 183</w:t>
+              <w:t xml:space="preserve">  </w:t>
+            </w:r>
+            <w:r>
+              <w:rPr>
+                <w:rFonts w:ascii="Arial" w:hAnsi="Arial" w:eastAsia="Arial" w:cs="Arial"/>
+                <w:i w:val="false"/>
+                <w:b w:val="false"/>
+                <w:u w:val="none"/>
+                <w:sz w:val="22"/>
+                <w:szCs w:val="22"/>
+                <w:color w:val="000000"/>
+              </w:rPr>
+              <w:br/>
+            </w:r>
+            <w:r>
+              <w:rPr>
+                <w:rFonts w:ascii="Arial" w:hAnsi="Arial" w:eastAsia="Arial" w:cs="Arial"/>
+                <w:i w:val="false"/>
+                <w:b w:val="false"/>
+                <w:u w:val="none"/>
+                <w:sz w:val="22"/>
+                <w:szCs w:val="22"/>
+                <w:color w:val="000000"/>
+              </w:rPr>
+              <w:t xml:space="preserve">N = 183</w:t>
             </w:r>
             <w:r>
               <w:rPr>
@@ -170,6 +212,15 @@
               </w:pBdr>
               <w:spacing w:after="40" w:before="40" w:line="240"/>
               <w:ind w:left="100" w:right="100" w:firstLine="0" w:firstLineChars="0"/>
+              <w:rPr>
+                <w:rFonts w:ascii="Arial" w:hAnsi="Arial" w:eastAsia="Arial" w:cs="Arial"/>
+                <w:i w:val="false"/>
+                <w:b w:val="false"/>
+                <w:u w:val="none"/>
+                <w:sz w:val="22"/>
+                <w:szCs w:val="22"/>
+                <w:color w:val="000000"/>
+              </w:rPr>
             </w:pPr>
             <w:r>
               <w:rPr>
@@ -193,7 +244,31 @@
                 <w:szCs w:val="22"/>
                 <w:color w:val="000000"/>
               </w:rPr>
-              <w:t xml:space="preserve">, N = 168</w:t>
+              <w:t xml:space="preserve">  </w:t>
+            </w:r>
+            <w:r>
+              <w:rPr>
+                <w:rFonts w:ascii="Arial" w:hAnsi="Arial" w:eastAsia="Arial" w:cs="Arial"/>
+                <w:i w:val="false"/>
+                <w:b w:val="false"/>
+                <w:u w:val="none"/>
+                <w:sz w:val="22"/>
+                <w:szCs w:val="22"/>
+                <w:color w:val="000000"/>
+              </w:rPr>
+              <w:br/>
+            </w:r>
+            <w:r>
+              <w:rPr>
+                <w:rFonts w:ascii="Arial" w:hAnsi="Arial" w:eastAsia="Arial" w:cs="Arial"/>
+                <w:i w:val="false"/>
+                <w:b w:val="false"/>
+                <w:u w:val="none"/>
+                <w:sz w:val="22"/>
+                <w:szCs w:val="22"/>
+                <w:color w:val="000000"/>
+              </w:rPr>
+              <w:t xml:space="preserve">N = 168</w:t>
             </w:r>
             <w:r>
               <w:rPr>
@@ -239,6 +314,15 @@
               </w:pBdr>
               <w:spacing w:after="40" w:before="40" w:line="240"/>
               <w:ind w:left="100" w:right="100" w:firstLine="0" w:firstLineChars="0"/>
+              <w:rPr>
+                <w:rFonts w:ascii="Arial" w:hAnsi="Arial" w:eastAsia="Arial" w:cs="Arial"/>
+                <w:i w:val="false"/>
+                <w:b w:val="false"/>
+                <w:u w:val="none"/>
+                <w:sz w:val="22"/>
+                <w:szCs w:val="22"/>
+                <w:color w:val="000000"/>
+              </w:rPr>
             </w:pPr>
             <w:r>
               <w:rPr>
@@ -289,6 +373,15 @@
               </w:pBdr>
               <w:spacing w:after="100" w:before="100" w:line="240"/>
               <w:ind w:left="100" w:right="100" w:firstLine="0" w:firstLineChars="0"/>
+              <w:rPr>
+                <w:rFonts w:ascii="Arial" w:hAnsi="Arial" w:eastAsia="Arial" w:cs="Arial"/>
+                <w:i w:val="false"/>
+                <w:b w:val="false"/>
+                <w:u w:val="none"/>
+                <w:sz w:val="22"/>
+                <w:szCs w:val="22"/>
+                <w:color w:val="000000"/>
+              </w:rPr>
             </w:pPr>
             <w:r>
               <w:rPr>
@@ -333,6 +426,15 @@
               </w:pBdr>
               <w:spacing w:after="100" w:before="100" w:line="240"/>
               <w:ind w:left="100" w:right="100" w:firstLine="0" w:firstLineChars="0"/>
+              <w:rPr>
+                <w:rFonts w:ascii="Arial" w:hAnsi="Arial" w:eastAsia="Arial" w:cs="Arial"/>
+                <w:i w:val="false"/>
+                <w:b w:val="false"/>
+                <w:u w:val="none"/>
+                <w:sz w:val="22"/>
+                <w:szCs w:val="22"/>
+                <w:color w:val="000000"/>
+              </w:rPr>
             </w:pPr>
             <w:r>
               <w:rPr>
@@ -377,6 +479,15 @@
               </w:pBdr>
               <w:spacing w:after="100" w:before="100" w:line="240"/>
               <w:ind w:left="100" w:right="100" w:firstLine="0" w:firstLineChars="0"/>
+              <w:rPr>
+                <w:rFonts w:ascii="Arial" w:hAnsi="Arial" w:eastAsia="Arial" w:cs="Arial"/>
+                <w:i w:val="false"/>
+                <w:b w:val="false"/>
+                <w:u w:val="none"/>
+                <w:sz w:val="22"/>
+                <w:szCs w:val="22"/>
+                <w:color w:val="000000"/>
+              </w:rPr>
             </w:pPr>
             <w:r>
               <w:rPr>
@@ -421,6 +532,15 @@
               </w:pBdr>
               <w:spacing w:after="100" w:before="100" w:line="240"/>
               <w:ind w:left="100" w:right="100" w:firstLine="0" w:firstLineChars="0"/>
+              <w:rPr>
+                <w:rFonts w:ascii="Arial" w:hAnsi="Arial" w:eastAsia="Arial" w:cs="Arial"/>
+                <w:i w:val="false"/>
+                <w:b w:val="true"/>
+                <w:u w:val="none"/>
+                <w:sz w:val="22"/>
+                <w:szCs w:val="22"/>
+                <w:color w:val="000000"/>
+              </w:rPr>
             </w:pPr>
             <w:r>
               <w:rPr>
@@ -484,6 +604,15 @@
               </w:pBdr>
               <w:spacing w:after="100" w:before="100" w:line="240"/>
               <w:ind w:left="100" w:right="100" w:firstLine="0" w:firstLineChars="0"/>
+              <w:rPr>
+                <w:rFonts w:ascii="Arial" w:hAnsi="Arial" w:eastAsia="Arial" w:cs="Arial"/>
+                <w:i w:val="false"/>
+                <w:b w:val="false"/>
+                <w:u w:val="none"/>
+                <w:sz w:val="22"/>
+                <w:szCs w:val="22"/>
+                <w:color w:val="000000"/>
+              </w:rPr>
             </w:pPr>
             <w:r>
               <w:rPr>
@@ -528,6 +657,15 @@
               </w:pBdr>
               <w:spacing w:after="100" w:before="100" w:line="240"/>
               <w:ind w:left="100" w:right="100" w:firstLine="0" w:firstLineChars="0"/>
+              <w:rPr>
+                <w:rFonts w:ascii="Arial" w:hAnsi="Arial" w:eastAsia="Arial" w:cs="Arial"/>
+                <w:i w:val="false"/>
+                <w:b w:val="false"/>
+                <w:u w:val="none"/>
+                <w:sz w:val="22"/>
+                <w:szCs w:val="22"/>
+                <w:color w:val="000000"/>
+              </w:rPr>
             </w:pPr>
             <w:r>
               <w:rPr>
@@ -572,6 +710,15 @@
               </w:pBdr>
               <w:spacing w:after="100" w:before="100" w:line="240"/>
               <w:ind w:left="100" w:right="100" w:firstLine="0" w:firstLineChars="0"/>
+              <w:rPr>
+                <w:rFonts w:ascii="Arial" w:hAnsi="Arial" w:eastAsia="Arial" w:cs="Arial"/>
+                <w:i w:val="false"/>
+                <w:b w:val="false"/>
+                <w:u w:val="none"/>
+                <w:sz w:val="22"/>
+                <w:szCs w:val="22"/>
+                <w:color w:val="000000"/>
+              </w:rPr>
             </w:pPr>
             <w:r>
               <w:rPr>
@@ -616,6 +763,15 @@
               </w:pBdr>
               <w:spacing w:after="100" w:before="100" w:line="240"/>
               <w:ind w:left="100" w:right="100" w:firstLine="0" w:firstLineChars="0"/>
+              <w:rPr>
+                <w:rFonts w:ascii="Arial" w:hAnsi="Arial" w:eastAsia="Arial" w:cs="Arial"/>
+                <w:i w:val="false"/>
+                <w:b w:val="false"/>
+                <w:u w:val="none"/>
+                <w:sz w:val="22"/>
+                <w:szCs w:val="22"/>
+                <w:color w:val="000000"/>
+              </w:rPr>
             </w:pPr>
             <w:r>
               <w:rPr>
@@ -679,6 +835,15 @@
               </w:pBdr>
               <w:spacing w:after="100" w:before="100" w:line="240"/>
               <w:ind w:left="300" w:right="100" w:firstLine="0" w:firstLineChars="0"/>
+              <w:rPr>
+                <w:rFonts w:ascii="Arial" w:hAnsi="Arial" w:eastAsia="Arial" w:cs="Arial"/>
+                <w:i w:val="false"/>
+                <w:b w:val="false"/>
+                <w:u w:val="none"/>
+                <w:sz w:val="22"/>
+                <w:szCs w:val="22"/>
+                <w:color w:val="000000"/>
+              </w:rPr>
             </w:pPr>
             <w:r>
               <w:rPr>
@@ -723,6 +888,15 @@
               </w:pBdr>
               <w:spacing w:after="100" w:before="100" w:line="240"/>
               <w:ind w:left="100" w:right="100" w:firstLine="0" w:firstLineChars="0"/>
+              <w:rPr>
+                <w:rFonts w:ascii="Arial" w:hAnsi="Arial" w:eastAsia="Arial" w:cs="Arial"/>
+                <w:i w:val="false"/>
+                <w:b w:val="false"/>
+                <w:u w:val="none"/>
+                <w:sz w:val="22"/>
+                <w:szCs w:val="22"/>
+                <w:color w:val="000000"/>
+              </w:rPr>
             </w:pPr>
             <w:r>
               <w:rPr>
@@ -767,6 +941,15 @@
               </w:pBdr>
               <w:spacing w:after="100" w:before="100" w:line="240"/>
               <w:ind w:left="100" w:right="100" w:firstLine="0" w:firstLineChars="0"/>
+              <w:rPr>
+                <w:rFonts w:ascii="Arial" w:hAnsi="Arial" w:eastAsia="Arial" w:cs="Arial"/>
+                <w:i w:val="false"/>
+                <w:b w:val="false"/>
+                <w:u w:val="none"/>
+                <w:sz w:val="22"/>
+                <w:szCs w:val="22"/>
+                <w:color w:val="000000"/>
+              </w:rPr>
             </w:pPr>
             <w:r>
               <w:rPr>
@@ -811,6 +994,15 @@
               </w:pBdr>
               <w:spacing w:after="100" w:before="100" w:line="240"/>
               <w:ind w:left="100" w:right="100" w:firstLine="0" w:firstLineChars="0"/>
+              <w:rPr>
+                <w:rFonts w:ascii="Arial" w:hAnsi="Arial" w:eastAsia="Arial" w:cs="Arial"/>
+                <w:i w:val="false"/>
+                <w:b w:val="false"/>
+                <w:u w:val="none"/>
+                <w:sz w:val="22"/>
+                <w:szCs w:val="22"/>
+                <w:color w:val="000000"/>
+              </w:rPr>
             </w:pPr>
             <w:r>
               <w:rPr>
@@ -861,6 +1053,15 @@
               </w:pBdr>
               <w:spacing w:after="100" w:before="100" w:line="240"/>
               <w:ind w:left="300" w:right="100" w:firstLine="0" w:firstLineChars="0"/>
+              <w:rPr>
+                <w:rFonts w:ascii="Arial" w:hAnsi="Arial" w:eastAsia="Arial" w:cs="Arial"/>
+                <w:i w:val="false"/>
+                <w:b w:val="false"/>
+                <w:u w:val="none"/>
+                <w:sz w:val="22"/>
+                <w:szCs w:val="22"/>
+                <w:color w:val="000000"/>
+              </w:rPr>
             </w:pPr>
             <w:r>
               <w:rPr>
@@ -905,6 +1106,15 @@
               </w:pBdr>
               <w:spacing w:after="100" w:before="100" w:line="240"/>
               <w:ind w:left="100" w:right="100" w:firstLine="0" w:firstLineChars="0"/>
+              <w:rPr>
+                <w:rFonts w:ascii="Arial" w:hAnsi="Arial" w:eastAsia="Arial" w:cs="Arial"/>
+                <w:i w:val="false"/>
+                <w:b w:val="false"/>
+                <w:u w:val="none"/>
+                <w:sz w:val="22"/>
+                <w:szCs w:val="22"/>
+                <w:color w:val="000000"/>
+              </w:rPr>
             </w:pPr>
             <w:r>
               <w:rPr>
@@ -949,6 +1159,15 @@
               </w:pBdr>
               <w:spacing w:after="100" w:before="100" w:line="240"/>
               <w:ind w:left="100" w:right="100" w:firstLine="0" w:firstLineChars="0"/>
+              <w:rPr>
+                <w:rFonts w:ascii="Arial" w:hAnsi="Arial" w:eastAsia="Arial" w:cs="Arial"/>
+                <w:i w:val="false"/>
+                <w:b w:val="false"/>
+                <w:u w:val="none"/>
+                <w:sz w:val="22"/>
+                <w:szCs w:val="22"/>
+                <w:color w:val="000000"/>
+              </w:rPr>
             </w:pPr>
             <w:r>
               <w:rPr>
@@ -993,6 +1212,15 @@
               </w:pBdr>
               <w:spacing w:after="100" w:before="100" w:line="240"/>
               <w:ind w:left="100" w:right="100" w:firstLine="0" w:firstLineChars="0"/>
+              <w:rPr>
+                <w:rFonts w:ascii="Arial" w:hAnsi="Arial" w:eastAsia="Arial" w:cs="Arial"/>
+                <w:i w:val="false"/>
+                <w:b w:val="false"/>
+                <w:u w:val="none"/>
+                <w:sz w:val="22"/>
+                <w:szCs w:val="22"/>
+                <w:color w:val="000000"/>
+              </w:rPr>
             </w:pPr>
             <w:r>
               <w:rPr>
@@ -1043,6 +1271,15 @@
               </w:pBdr>
               <w:spacing w:after="100" w:before="100" w:line="240"/>
               <w:ind w:left="300" w:right="100" w:firstLine="0" w:firstLineChars="0"/>
+              <w:rPr>
+                <w:rFonts w:ascii="Arial" w:hAnsi="Arial" w:eastAsia="Arial" w:cs="Arial"/>
+                <w:i w:val="false"/>
+                <w:b w:val="false"/>
+                <w:u w:val="none"/>
+                <w:sz w:val="22"/>
+                <w:szCs w:val="22"/>
+                <w:color w:val="000000"/>
+              </w:rPr>
             </w:pPr>
             <w:r>
               <w:rPr>
@@ -1087,6 +1324,15 @@
               </w:pBdr>
               <w:spacing w:after="100" w:before="100" w:line="240"/>
               <w:ind w:left="100" w:right="100" w:firstLine="0" w:firstLineChars="0"/>
+              <w:rPr>
+                <w:rFonts w:ascii="Arial" w:hAnsi="Arial" w:eastAsia="Arial" w:cs="Arial"/>
+                <w:i w:val="false"/>
+                <w:b w:val="false"/>
+                <w:u w:val="none"/>
+                <w:sz w:val="22"/>
+                <w:szCs w:val="22"/>
+                <w:color w:val="000000"/>
+              </w:rPr>
             </w:pPr>
             <w:r>
               <w:rPr>
@@ -1131,6 +1377,15 @@
               </w:pBdr>
               <w:spacing w:after="100" w:before="100" w:line="240"/>
               <w:ind w:left="100" w:right="100" w:firstLine="0" w:firstLineChars="0"/>
+              <w:rPr>
+                <w:rFonts w:ascii="Arial" w:hAnsi="Arial" w:eastAsia="Arial" w:cs="Arial"/>
+                <w:i w:val="false"/>
+                <w:b w:val="false"/>
+                <w:u w:val="none"/>
+                <w:sz w:val="22"/>
+                <w:szCs w:val="22"/>
+                <w:color w:val="000000"/>
+              </w:rPr>
             </w:pPr>
             <w:r>
               <w:rPr>
@@ -1175,6 +1430,15 @@
               </w:pBdr>
               <w:spacing w:after="100" w:before="100" w:line="240"/>
               <w:ind w:left="100" w:right="100" w:firstLine="0" w:firstLineChars="0"/>
+              <w:rPr>
+                <w:rFonts w:ascii="Arial" w:hAnsi="Arial" w:eastAsia="Arial" w:cs="Arial"/>
+                <w:i w:val="false"/>
+                <w:b w:val="false"/>
+                <w:u w:val="none"/>
+                <w:sz w:val="22"/>
+                <w:szCs w:val="22"/>
+                <w:color w:val="000000"/>
+              </w:rPr>
             </w:pPr>
             <w:r>
               <w:rPr>
@@ -1225,6 +1489,15 @@
               </w:pBdr>
               <w:spacing w:after="100" w:before="100" w:line="240"/>
               <w:ind w:left="100" w:right="100" w:firstLine="0" w:firstLineChars="0"/>
+              <w:rPr>
+                <w:rFonts w:ascii="Arial" w:hAnsi="Arial" w:eastAsia="Arial" w:cs="Arial"/>
+                <w:i w:val="false"/>
+                <w:b w:val="false"/>
+                <w:u w:val="none"/>
+                <w:sz w:val="22"/>
+                <w:szCs w:val="22"/>
+                <w:color w:val="000000"/>
+              </w:rPr>
             </w:pPr>
             <w:r>
               <w:rPr>
@@ -1269,6 +1542,15 @@
               </w:pBdr>
               <w:spacing w:after="100" w:before="100" w:line="240"/>
               <w:ind w:left="100" w:right="100" w:firstLine="0" w:firstLineChars="0"/>
+              <w:rPr>
+                <w:rFonts w:ascii="Arial" w:hAnsi="Arial" w:eastAsia="Arial" w:cs="Arial"/>
+                <w:i w:val="false"/>
+                <w:b w:val="false"/>
+                <w:u w:val="none"/>
+                <w:sz w:val="22"/>
+                <w:szCs w:val="22"/>
+                <w:color w:val="000000"/>
+              </w:rPr>
             </w:pPr>
             <w:r>
               <w:rPr>
@@ -1313,6 +1595,15 @@
               </w:pBdr>
               <w:spacing w:after="100" w:before="100" w:line="240"/>
               <w:ind w:left="100" w:right="100" w:firstLine="0" w:firstLineChars="0"/>
+              <w:rPr>
+                <w:rFonts w:ascii="Arial" w:hAnsi="Arial" w:eastAsia="Arial" w:cs="Arial"/>
+                <w:i w:val="false"/>
+                <w:b w:val="false"/>
+                <w:u w:val="none"/>
+                <w:sz w:val="22"/>
+                <w:szCs w:val="22"/>
+                <w:color w:val="000000"/>
+              </w:rPr>
             </w:pPr>
             <w:r>
               <w:rPr>
@@ -1357,6 +1648,15 @@
               </w:pBdr>
               <w:spacing w:after="100" w:before="100" w:line="240"/>
               <w:ind w:left="100" w:right="100" w:firstLine="0" w:firstLineChars="0"/>
+              <w:rPr>
+                <w:rFonts w:ascii="Arial" w:hAnsi="Arial" w:eastAsia="Arial" w:cs="Arial"/>
+                <w:i w:val="false"/>
+                <w:b w:val="true"/>
+                <w:u w:val="none"/>
+                <w:sz w:val="22"/>
+                <w:szCs w:val="22"/>
+                <w:color w:val="000000"/>
+              </w:rPr>
             </w:pPr>
             <w:r>
               <w:rPr>
@@ -1420,6 +1720,15 @@
               </w:pBdr>
               <w:spacing w:after="100" w:before="100" w:line="240"/>
               <w:ind w:left="100" w:right="100" w:firstLine="0" w:firstLineChars="0"/>
+              <w:rPr>
+                <w:rFonts w:ascii="Arial" w:hAnsi="Arial" w:eastAsia="Arial" w:cs="Arial"/>
+                <w:i w:val="false"/>
+                <w:b w:val="false"/>
+                <w:u w:val="none"/>
+                <w:sz w:val="22"/>
+                <w:szCs w:val="22"/>
+                <w:color w:val="000000"/>
+              </w:rPr>
             </w:pPr>
             <w:r>
               <w:rPr>
@@ -1464,6 +1773,15 @@
               </w:pBdr>
               <w:spacing w:after="100" w:before="100" w:line="240"/>
               <w:ind w:left="100" w:right="100" w:firstLine="0" w:firstLineChars="0"/>
+              <w:rPr>
+                <w:rFonts w:ascii="Arial" w:hAnsi="Arial" w:eastAsia="Arial" w:cs="Arial"/>
+                <w:i w:val="false"/>
+                <w:b w:val="false"/>
+                <w:u w:val="none"/>
+                <w:sz w:val="22"/>
+                <w:szCs w:val="22"/>
+                <w:color w:val="000000"/>
+              </w:rPr>
             </w:pPr>
             <w:r>
               <w:rPr>
@@ -1508,6 +1826,15 @@
               </w:pBdr>
               <w:spacing w:after="100" w:before="100" w:line="240"/>
               <w:ind w:left="100" w:right="100" w:firstLine="0" w:firstLineChars="0"/>
+              <w:rPr>
+                <w:rFonts w:ascii="Arial" w:hAnsi="Arial" w:eastAsia="Arial" w:cs="Arial"/>
+                <w:i w:val="false"/>
+                <w:b w:val="false"/>
+                <w:u w:val="none"/>
+                <w:sz w:val="22"/>
+                <w:szCs w:val="22"/>
+                <w:color w:val="000000"/>
+              </w:rPr>
             </w:pPr>
             <w:r>
               <w:rPr>
@@ -1552,6 +1879,15 @@
               </w:pBdr>
               <w:spacing w:after="100" w:before="100" w:line="240"/>
               <w:ind w:left="100" w:right="100" w:firstLine="0" w:firstLineChars="0"/>
+              <w:rPr>
+                <w:rFonts w:ascii="Arial" w:hAnsi="Arial" w:eastAsia="Arial" w:cs="Arial"/>
+                <w:i w:val="false"/>
+                <w:b w:val="true"/>
+                <w:u w:val="none"/>
+                <w:sz w:val="22"/>
+                <w:szCs w:val="22"/>
+                <w:color w:val="000000"/>
+              </w:rPr>
             </w:pPr>
             <w:r>
               <w:rPr>
@@ -1615,6 +1951,15 @@
               </w:pBdr>
               <w:spacing w:after="100" w:before="100" w:line="240"/>
               <w:ind w:left="100" w:right="100" w:firstLine="0" w:firstLineChars="0"/>
+              <w:rPr>
+                <w:rFonts w:ascii="Arial" w:hAnsi="Arial" w:eastAsia="Arial" w:cs="Arial"/>
+                <w:i w:val="false"/>
+                <w:b w:val="false"/>
+                <w:u w:val="none"/>
+                <w:sz w:val="22"/>
+                <w:szCs w:val="22"/>
+                <w:color w:val="000000"/>
+              </w:rPr>
             </w:pPr>
             <w:r>
               <w:rPr>
@@ -1659,6 +2004,15 @@
               </w:pBdr>
               <w:spacing w:after="100" w:before="100" w:line="240"/>
               <w:ind w:left="100" w:right="100" w:firstLine="0" w:firstLineChars="0"/>
+              <w:rPr>
+                <w:rFonts w:ascii="Arial" w:hAnsi="Arial" w:eastAsia="Arial" w:cs="Arial"/>
+                <w:i w:val="false"/>
+                <w:b w:val="false"/>
+                <w:u w:val="none"/>
+                <w:sz w:val="22"/>
+                <w:szCs w:val="22"/>
+                <w:color w:val="000000"/>
+              </w:rPr>
             </w:pPr>
             <w:r>
               <w:rPr>
@@ -1703,6 +2057,15 @@
               </w:pBdr>
               <w:spacing w:after="100" w:before="100" w:line="240"/>
               <w:ind w:left="100" w:right="100" w:firstLine="0" w:firstLineChars="0"/>
+              <w:rPr>
+                <w:rFonts w:ascii="Arial" w:hAnsi="Arial" w:eastAsia="Arial" w:cs="Arial"/>
+                <w:i w:val="false"/>
+                <w:b w:val="false"/>
+                <w:u w:val="none"/>
+                <w:sz w:val="22"/>
+                <w:szCs w:val="22"/>
+                <w:color w:val="000000"/>
+              </w:rPr>
             </w:pPr>
             <w:r>
               <w:rPr>
@@ -1747,6 +2110,15 @@
               </w:pBdr>
               <w:spacing w:after="100" w:before="100" w:line="240"/>
               <w:ind w:left="100" w:right="100" w:firstLine="0" w:firstLineChars="0"/>
+              <w:rPr>
+                <w:rFonts w:ascii="Arial" w:hAnsi="Arial" w:eastAsia="Arial" w:cs="Arial"/>
+                <w:i w:val="false"/>
+                <w:b w:val="false"/>
+                <w:u w:val="none"/>
+                <w:sz w:val="22"/>
+                <w:szCs w:val="22"/>
+                <w:color w:val="000000"/>
+              </w:rPr>
             </w:pPr>
             <w:r>
               <w:rPr>
@@ -1810,6 +2182,15 @@
               </w:pBdr>
               <w:spacing w:after="100" w:before="100" w:line="240"/>
               <w:ind w:left="300" w:right="100" w:firstLine="0" w:firstLineChars="0"/>
+              <w:rPr>
+                <w:rFonts w:ascii="Arial" w:hAnsi="Arial" w:eastAsia="Arial" w:cs="Arial"/>
+                <w:i w:val="false"/>
+                <w:b w:val="false"/>
+                <w:u w:val="none"/>
+                <w:sz w:val="22"/>
+                <w:szCs w:val="22"/>
+                <w:color w:val="000000"/>
+              </w:rPr>
             </w:pPr>
             <w:r>
               <w:rPr>
@@ -1854,6 +2235,15 @@
               </w:pBdr>
               <w:spacing w:after="100" w:before="100" w:line="240"/>
               <w:ind w:left="100" w:right="100" w:firstLine="0" w:firstLineChars="0"/>
+              <w:rPr>
+                <w:rFonts w:ascii="Arial" w:hAnsi="Arial" w:eastAsia="Arial" w:cs="Arial"/>
+                <w:i w:val="false"/>
+                <w:b w:val="false"/>
+                <w:u w:val="none"/>
+                <w:sz w:val="22"/>
+                <w:szCs w:val="22"/>
+                <w:color w:val="000000"/>
+              </w:rPr>
             </w:pPr>
             <w:r>
               <w:rPr>
@@ -1898,6 +2288,15 @@
               </w:pBdr>
               <w:spacing w:after="100" w:before="100" w:line="240"/>
               <w:ind w:left="100" w:right="100" w:firstLine="0" w:firstLineChars="0"/>
+              <w:rPr>
+                <w:rFonts w:ascii="Arial" w:hAnsi="Arial" w:eastAsia="Arial" w:cs="Arial"/>
+                <w:i w:val="false"/>
+                <w:b w:val="false"/>
+                <w:u w:val="none"/>
+                <w:sz w:val="22"/>
+                <w:szCs w:val="22"/>
+                <w:color w:val="000000"/>
+              </w:rPr>
             </w:pPr>
             <w:r>
               <w:rPr>
@@ -1942,6 +2341,15 @@
               </w:pBdr>
               <w:spacing w:after="100" w:before="100" w:line="240"/>
               <w:ind w:left="100" w:right="100" w:firstLine="0" w:firstLineChars="0"/>
+              <w:rPr>
+                <w:rFonts w:ascii="Arial" w:hAnsi="Arial" w:eastAsia="Arial" w:cs="Arial"/>
+                <w:i w:val="false"/>
+                <w:b w:val="false"/>
+                <w:u w:val="none"/>
+                <w:sz w:val="22"/>
+                <w:szCs w:val="22"/>
+                <w:color w:val="000000"/>
+              </w:rPr>
             </w:pPr>
             <w:r>
               <w:rPr>
@@ -1992,6 +2400,15 @@
               </w:pBdr>
               <w:spacing w:after="100" w:before="100" w:line="240"/>
               <w:ind w:left="300" w:right="100" w:firstLine="0" w:firstLineChars="0"/>
+              <w:rPr>
+                <w:rFonts w:ascii="Arial" w:hAnsi="Arial" w:eastAsia="Arial" w:cs="Arial"/>
+                <w:i w:val="false"/>
+                <w:b w:val="false"/>
+                <w:u w:val="none"/>
+                <w:sz w:val="22"/>
+                <w:szCs w:val="22"/>
+                <w:color w:val="000000"/>
+              </w:rPr>
             </w:pPr>
             <w:r>
               <w:rPr>
@@ -2036,6 +2453,15 @@
               </w:pBdr>
               <w:spacing w:after="100" w:before="100" w:line="240"/>
               <w:ind w:left="100" w:right="100" w:firstLine="0" w:firstLineChars="0"/>
+              <w:rPr>
+                <w:rFonts w:ascii="Arial" w:hAnsi="Arial" w:eastAsia="Arial" w:cs="Arial"/>
+                <w:i w:val="false"/>
+                <w:b w:val="false"/>
+                <w:u w:val="none"/>
+                <w:sz w:val="22"/>
+                <w:szCs w:val="22"/>
+                <w:color w:val="000000"/>
+              </w:rPr>
             </w:pPr>
             <w:r>
               <w:rPr>
@@ -2080,6 +2506,15 @@
               </w:pBdr>
               <w:spacing w:after="100" w:before="100" w:line="240"/>
               <w:ind w:left="100" w:right="100" w:firstLine="0" w:firstLineChars="0"/>
+              <w:rPr>
+                <w:rFonts w:ascii="Arial" w:hAnsi="Arial" w:eastAsia="Arial" w:cs="Arial"/>
+                <w:i w:val="false"/>
+                <w:b w:val="false"/>
+                <w:u w:val="none"/>
+                <w:sz w:val="22"/>
+                <w:szCs w:val="22"/>
+                <w:color w:val="000000"/>
+              </w:rPr>
             </w:pPr>
             <w:r>
               <w:rPr>
@@ -2124,6 +2559,15 @@
               </w:pBdr>
               <w:spacing w:after="100" w:before="100" w:line="240"/>
               <w:ind w:left="100" w:right="100" w:firstLine="0" w:firstLineChars="0"/>
+              <w:rPr>
+                <w:rFonts w:ascii="Arial" w:hAnsi="Arial" w:eastAsia="Arial" w:cs="Arial"/>
+                <w:i w:val="false"/>
+                <w:b w:val="false"/>
+                <w:u w:val="none"/>
+                <w:sz w:val="22"/>
+                <w:szCs w:val="22"/>
+                <w:color w:val="000000"/>
+              </w:rPr>
             </w:pPr>
             <w:r>
               <w:rPr>
@@ -2174,6 +2618,15 @@
               </w:pBdr>
               <w:spacing w:after="100" w:before="100" w:line="240"/>
               <w:ind w:left="300" w:right="100" w:firstLine="0" w:firstLineChars="0"/>
+              <w:rPr>
+                <w:rFonts w:ascii="Arial" w:hAnsi="Arial" w:eastAsia="Arial" w:cs="Arial"/>
+                <w:i w:val="false"/>
+                <w:b w:val="false"/>
+                <w:u w:val="none"/>
+                <w:sz w:val="22"/>
+                <w:szCs w:val="22"/>
+                <w:color w:val="000000"/>
+              </w:rPr>
             </w:pPr>
             <w:r>
               <w:rPr>
@@ -2218,6 +2671,15 @@
               </w:pBdr>
               <w:spacing w:after="100" w:before="100" w:line="240"/>
               <w:ind w:left="100" w:right="100" w:firstLine="0" w:firstLineChars="0"/>
+              <w:rPr>
+                <w:rFonts w:ascii="Arial" w:hAnsi="Arial" w:eastAsia="Arial" w:cs="Arial"/>
+                <w:i w:val="false"/>
+                <w:b w:val="false"/>
+                <w:u w:val="none"/>
+                <w:sz w:val="22"/>
+                <w:szCs w:val="22"/>
+                <w:color w:val="000000"/>
+              </w:rPr>
             </w:pPr>
             <w:r>
               <w:rPr>
@@ -2262,6 +2724,15 @@
               </w:pBdr>
               <w:spacing w:after="100" w:before="100" w:line="240"/>
               <w:ind w:left="100" w:right="100" w:firstLine="0" w:firstLineChars="0"/>
+              <w:rPr>
+                <w:rFonts w:ascii="Arial" w:hAnsi="Arial" w:eastAsia="Arial" w:cs="Arial"/>
+                <w:i w:val="false"/>
+                <w:b w:val="false"/>
+                <w:u w:val="none"/>
+                <w:sz w:val="22"/>
+                <w:szCs w:val="22"/>
+                <w:color w:val="000000"/>
+              </w:rPr>
             </w:pPr>
             <w:r>
               <w:rPr>
@@ -2306,6 +2777,15 @@
               </w:pBdr>
               <w:spacing w:after="100" w:before="100" w:line="240"/>
               <w:ind w:left="100" w:right="100" w:firstLine="0" w:firstLineChars="0"/>
+              <w:rPr>
+                <w:rFonts w:ascii="Arial" w:hAnsi="Arial" w:eastAsia="Arial" w:cs="Arial"/>
+                <w:i w:val="false"/>
+                <w:b w:val="false"/>
+                <w:u w:val="none"/>
+                <w:sz w:val="22"/>
+                <w:szCs w:val="22"/>
+                <w:color w:val="000000"/>
+              </w:rPr>
             </w:pPr>
             <w:r>
               <w:rPr>
@@ -2356,6 +2836,15 @@
               </w:pBdr>
               <w:spacing w:after="100" w:before="100" w:line="240"/>
               <w:ind w:left="300" w:right="100" w:firstLine="0" w:firstLineChars="0"/>
+              <w:rPr>
+                <w:rFonts w:ascii="Arial" w:hAnsi="Arial" w:eastAsia="Arial" w:cs="Arial"/>
+                <w:i w:val="false"/>
+                <w:b w:val="false"/>
+                <w:u w:val="none"/>
+                <w:sz w:val="22"/>
+                <w:szCs w:val="22"/>
+                <w:color w:val="000000"/>
+              </w:rPr>
             </w:pPr>
             <w:r>
               <w:rPr>
@@ -2400,6 +2889,15 @@
               </w:pBdr>
               <w:spacing w:after="100" w:before="100" w:line="240"/>
               <w:ind w:left="100" w:right="100" w:firstLine="0" w:firstLineChars="0"/>
+              <w:rPr>
+                <w:rFonts w:ascii="Arial" w:hAnsi="Arial" w:eastAsia="Arial" w:cs="Arial"/>
+                <w:i w:val="false"/>
+                <w:b w:val="false"/>
+                <w:u w:val="none"/>
+                <w:sz w:val="22"/>
+                <w:szCs w:val="22"/>
+                <w:color w:val="000000"/>
+              </w:rPr>
             </w:pPr>
             <w:r>
               <w:rPr>
@@ -2444,6 +2942,15 @@
               </w:pBdr>
               <w:spacing w:after="100" w:before="100" w:line="240"/>
               <w:ind w:left="100" w:right="100" w:firstLine="0" w:firstLineChars="0"/>
+              <w:rPr>
+                <w:rFonts w:ascii="Arial" w:hAnsi="Arial" w:eastAsia="Arial" w:cs="Arial"/>
+                <w:i w:val="false"/>
+                <w:b w:val="false"/>
+                <w:u w:val="none"/>
+                <w:sz w:val="22"/>
+                <w:szCs w:val="22"/>
+                <w:color w:val="000000"/>
+              </w:rPr>
             </w:pPr>
             <w:r>
               <w:rPr>
@@ -2488,6 +2995,15 @@
               </w:pBdr>
               <w:spacing w:after="100" w:before="100" w:line="240"/>
               <w:ind w:left="100" w:right="100" w:firstLine="0" w:firstLineChars="0"/>
+              <w:rPr>
+                <w:rFonts w:ascii="Arial" w:hAnsi="Arial" w:eastAsia="Arial" w:cs="Arial"/>
+                <w:i w:val="false"/>
+                <w:b w:val="false"/>
+                <w:u w:val="none"/>
+                <w:sz w:val="22"/>
+                <w:szCs w:val="22"/>
+                <w:color w:val="000000"/>
+              </w:rPr>
             </w:pPr>
             <w:r>
               <w:rPr>
@@ -2538,6 +3054,15 @@
               </w:pBdr>
               <w:spacing w:after="100" w:before="100" w:line="240"/>
               <w:ind w:left="100" w:right="100" w:firstLine="0" w:firstLineChars="0"/>
+              <w:rPr>
+                <w:rFonts w:ascii="Arial" w:hAnsi="Arial" w:eastAsia="Arial" w:cs="Arial"/>
+                <w:i w:val="false"/>
+                <w:b w:val="false"/>
+                <w:u w:val="none"/>
+                <w:sz w:val="22"/>
+                <w:szCs w:val="22"/>
+                <w:color w:val="000000"/>
+              </w:rPr>
             </w:pPr>
             <w:r>
               <w:rPr>
@@ -2582,6 +3107,15 @@
               </w:pBdr>
               <w:spacing w:after="100" w:before="100" w:line="240"/>
               <w:ind w:left="100" w:right="100" w:firstLine="0" w:firstLineChars="0"/>
+              <w:rPr>
+                <w:rFonts w:ascii="Arial" w:hAnsi="Arial" w:eastAsia="Arial" w:cs="Arial"/>
+                <w:i w:val="false"/>
+                <w:b w:val="false"/>
+                <w:u w:val="none"/>
+                <w:sz w:val="22"/>
+                <w:szCs w:val="22"/>
+                <w:color w:val="000000"/>
+              </w:rPr>
             </w:pPr>
             <w:r>
               <w:rPr>
@@ -2626,6 +3160,15 @@
               </w:pBdr>
               <w:spacing w:after="100" w:before="100" w:line="240"/>
               <w:ind w:left="100" w:right="100" w:firstLine="0" w:firstLineChars="0"/>
+              <w:rPr>
+                <w:rFonts w:ascii="Arial" w:hAnsi="Arial" w:eastAsia="Arial" w:cs="Arial"/>
+                <w:i w:val="false"/>
+                <w:b w:val="false"/>
+                <w:u w:val="none"/>
+                <w:sz w:val="22"/>
+                <w:szCs w:val="22"/>
+                <w:color w:val="000000"/>
+              </w:rPr>
             </w:pPr>
             <w:r>
               <w:rPr>
@@ -2670,6 +3213,15 @@
               </w:pBdr>
               <w:spacing w:after="100" w:before="100" w:line="240"/>
               <w:ind w:left="100" w:right="100" w:firstLine="0" w:firstLineChars="0"/>
+              <w:rPr>
+                <w:rFonts w:ascii="Arial" w:hAnsi="Arial" w:eastAsia="Arial" w:cs="Arial"/>
+                <w:i w:val="false"/>
+                <w:b w:val="false"/>
+                <w:u w:val="none"/>
+                <w:sz w:val="22"/>
+                <w:szCs w:val="22"/>
+                <w:color w:val="000000"/>
+              </w:rPr>
             </w:pPr>
             <w:r>
               <w:rPr>
@@ -2733,6 +3285,15 @@
               </w:pBdr>
               <w:spacing w:after="100" w:before="100" w:line="240"/>
               <w:ind w:left="300" w:right="100" w:firstLine="0" w:firstLineChars="0"/>
+              <w:rPr>
+                <w:rFonts w:ascii="Arial" w:hAnsi="Arial" w:eastAsia="Arial" w:cs="Arial"/>
+                <w:i w:val="false"/>
+                <w:b w:val="false"/>
+                <w:u w:val="none"/>
+                <w:sz w:val="22"/>
+                <w:szCs w:val="22"/>
+                <w:color w:val="000000"/>
+              </w:rPr>
             </w:pPr>
             <w:r>
               <w:rPr>
@@ -2777,6 +3338,15 @@
               </w:pBdr>
               <w:spacing w:after="100" w:before="100" w:line="240"/>
               <w:ind w:left="100" w:right="100" w:firstLine="0" w:firstLineChars="0"/>
+              <w:rPr>
+                <w:rFonts w:ascii="Arial" w:hAnsi="Arial" w:eastAsia="Arial" w:cs="Arial"/>
+                <w:i w:val="false"/>
+                <w:b w:val="false"/>
+                <w:u w:val="none"/>
+                <w:sz w:val="22"/>
+                <w:szCs w:val="22"/>
+                <w:color w:val="000000"/>
+              </w:rPr>
             </w:pPr>
             <w:r>
               <w:rPr>
@@ -2821,6 +3391,15 @@
               </w:pBdr>
               <w:spacing w:after="100" w:before="100" w:line="240"/>
               <w:ind w:left="100" w:right="100" w:firstLine="0" w:firstLineChars="0"/>
+              <w:rPr>
+                <w:rFonts w:ascii="Arial" w:hAnsi="Arial" w:eastAsia="Arial" w:cs="Arial"/>
+                <w:i w:val="false"/>
+                <w:b w:val="false"/>
+                <w:u w:val="none"/>
+                <w:sz w:val="22"/>
+                <w:szCs w:val="22"/>
+                <w:color w:val="000000"/>
+              </w:rPr>
             </w:pPr>
             <w:r>
               <w:rPr>
@@ -2865,6 +3444,15 @@
               </w:pBdr>
               <w:spacing w:after="100" w:before="100" w:line="240"/>
               <w:ind w:left="100" w:right="100" w:firstLine="0" w:firstLineChars="0"/>
+              <w:rPr>
+                <w:rFonts w:ascii="Arial" w:hAnsi="Arial" w:eastAsia="Arial" w:cs="Arial"/>
+                <w:i w:val="false"/>
+                <w:b w:val="false"/>
+                <w:u w:val="none"/>
+                <w:sz w:val="22"/>
+                <w:szCs w:val="22"/>
+                <w:color w:val="000000"/>
+              </w:rPr>
             </w:pPr>
             <w:r>
               <w:rPr>
@@ -2915,6 +3503,15 @@
               </w:pBdr>
               <w:spacing w:after="100" w:before="100" w:line="240"/>
               <w:ind w:left="300" w:right="100" w:firstLine="0" w:firstLineChars="0"/>
+              <w:rPr>
+                <w:rFonts w:ascii="Arial" w:hAnsi="Arial" w:eastAsia="Arial" w:cs="Arial"/>
+                <w:i w:val="false"/>
+                <w:b w:val="false"/>
+                <w:u w:val="none"/>
+                <w:sz w:val="22"/>
+                <w:szCs w:val="22"/>
+                <w:color w:val="000000"/>
+              </w:rPr>
             </w:pPr>
             <w:r>
               <w:rPr>
@@ -2959,6 +3556,15 @@
               </w:pBdr>
               <w:spacing w:after="100" w:before="100" w:line="240"/>
               <w:ind w:left="100" w:right="100" w:firstLine="0" w:firstLineChars="0"/>
+              <w:rPr>
+                <w:rFonts w:ascii="Arial" w:hAnsi="Arial" w:eastAsia="Arial" w:cs="Arial"/>
+                <w:i w:val="false"/>
+                <w:b w:val="false"/>
+                <w:u w:val="none"/>
+                <w:sz w:val="22"/>
+                <w:szCs w:val="22"/>
+                <w:color w:val="000000"/>
+              </w:rPr>
             </w:pPr>
             <w:r>
               <w:rPr>
@@ -3003,6 +3609,15 @@
               </w:pBdr>
               <w:spacing w:after="100" w:before="100" w:line="240"/>
               <w:ind w:left="100" w:right="100" w:firstLine="0" w:firstLineChars="0"/>
+              <w:rPr>
+                <w:rFonts w:ascii="Arial" w:hAnsi="Arial" w:eastAsia="Arial" w:cs="Arial"/>
+                <w:i w:val="false"/>
+                <w:b w:val="false"/>
+                <w:u w:val="none"/>
+                <w:sz w:val="22"/>
+                <w:szCs w:val="22"/>
+                <w:color w:val="000000"/>
+              </w:rPr>
             </w:pPr>
             <w:r>
               <w:rPr>
@@ -3047,6 +3662,15 @@
               </w:pBdr>
               <w:spacing w:after="100" w:before="100" w:line="240"/>
               <w:ind w:left="100" w:right="100" w:firstLine="0" w:firstLineChars="0"/>
+              <w:rPr>
+                <w:rFonts w:ascii="Arial" w:hAnsi="Arial" w:eastAsia="Arial" w:cs="Arial"/>
+                <w:i w:val="false"/>
+                <w:b w:val="false"/>
+                <w:u w:val="none"/>
+                <w:sz w:val="22"/>
+                <w:szCs w:val="22"/>
+                <w:color w:val="000000"/>
+              </w:rPr>
             </w:pPr>
             <w:r>
               <w:rPr>
@@ -3097,6 +3721,15 @@
               </w:pBdr>
               <w:spacing w:after="100" w:before="100" w:line="240"/>
               <w:ind w:left="300" w:right="100" w:firstLine="0" w:firstLineChars="0"/>
+              <w:rPr>
+                <w:rFonts w:ascii="Arial" w:hAnsi="Arial" w:eastAsia="Arial" w:cs="Arial"/>
+                <w:i w:val="false"/>
+                <w:b w:val="false"/>
+                <w:u w:val="none"/>
+                <w:sz w:val="22"/>
+                <w:szCs w:val="22"/>
+                <w:color w:val="000000"/>
+              </w:rPr>
             </w:pPr>
             <w:r>
               <w:rPr>
@@ -3141,6 +3774,15 @@
               </w:pBdr>
               <w:spacing w:after="100" w:before="100" w:line="240"/>
               <w:ind w:left="100" w:right="100" w:firstLine="0" w:firstLineChars="0"/>
+              <w:rPr>
+                <w:rFonts w:ascii="Arial" w:hAnsi="Arial" w:eastAsia="Arial" w:cs="Arial"/>
+                <w:i w:val="false"/>
+                <w:b w:val="false"/>
+                <w:u w:val="none"/>
+                <w:sz w:val="22"/>
+                <w:szCs w:val="22"/>
+                <w:color w:val="000000"/>
+              </w:rPr>
             </w:pPr>
             <w:r>
               <w:rPr>
@@ -3185,6 +3827,15 @@
               </w:pBdr>
               <w:spacing w:after="100" w:before="100" w:line="240"/>
               <w:ind w:left="100" w:right="100" w:firstLine="0" w:firstLineChars="0"/>
+              <w:rPr>
+                <w:rFonts w:ascii="Arial" w:hAnsi="Arial" w:eastAsia="Arial" w:cs="Arial"/>
+                <w:i w:val="false"/>
+                <w:b w:val="false"/>
+                <w:u w:val="none"/>
+                <w:sz w:val="22"/>
+                <w:szCs w:val="22"/>
+                <w:color w:val="000000"/>
+              </w:rPr>
             </w:pPr>
             <w:r>
               <w:rPr>
@@ -3229,6 +3880,15 @@
               </w:pBdr>
               <w:spacing w:after="100" w:before="100" w:line="240"/>
               <w:ind w:left="100" w:right="100" w:firstLine="0" w:firstLineChars="0"/>
+              <w:rPr>
+                <w:rFonts w:ascii="Arial" w:hAnsi="Arial" w:eastAsia="Arial" w:cs="Arial"/>
+                <w:i w:val="false"/>
+                <w:b w:val="false"/>
+                <w:u w:val="none"/>
+                <w:sz w:val="22"/>
+                <w:szCs w:val="22"/>
+                <w:color w:val="000000"/>
+              </w:rPr>
             </w:pPr>
             <w:r>
               <w:rPr>
@@ -3279,6 +3939,15 @@
               </w:pBdr>
               <w:spacing w:after="100" w:before="100" w:line="240"/>
               <w:ind w:left="300" w:right="100" w:firstLine="0" w:firstLineChars="0"/>
+              <w:rPr>
+                <w:rFonts w:ascii="Arial" w:hAnsi="Arial" w:eastAsia="Arial" w:cs="Arial"/>
+                <w:i w:val="false"/>
+                <w:b w:val="false"/>
+                <w:u w:val="none"/>
+                <w:sz w:val="22"/>
+                <w:szCs w:val="22"/>
+                <w:color w:val="000000"/>
+              </w:rPr>
             </w:pPr>
             <w:r>
               <w:rPr>
@@ -3323,6 +3992,15 @@
               </w:pBdr>
               <w:spacing w:after="100" w:before="100" w:line="240"/>
               <w:ind w:left="100" w:right="100" w:firstLine="0" w:firstLineChars="0"/>
+              <w:rPr>
+                <w:rFonts w:ascii="Arial" w:hAnsi="Arial" w:eastAsia="Arial" w:cs="Arial"/>
+                <w:i w:val="false"/>
+                <w:b w:val="false"/>
+                <w:u w:val="none"/>
+                <w:sz w:val="22"/>
+                <w:szCs w:val="22"/>
+                <w:color w:val="000000"/>
+              </w:rPr>
             </w:pPr>
             <w:r>
               <w:rPr>
@@ -3367,6 +4045,15 @@
               </w:pBdr>
               <w:spacing w:after="100" w:before="100" w:line="240"/>
               <w:ind w:left="100" w:right="100" w:firstLine="0" w:firstLineChars="0"/>
+              <w:rPr>
+                <w:rFonts w:ascii="Arial" w:hAnsi="Arial" w:eastAsia="Arial" w:cs="Arial"/>
+                <w:i w:val="false"/>
+                <w:b w:val="false"/>
+                <w:u w:val="none"/>
+                <w:sz w:val="22"/>
+                <w:szCs w:val="22"/>
+                <w:color w:val="000000"/>
+              </w:rPr>
             </w:pPr>
             <w:r>
               <w:rPr>
@@ -3411,6 +4098,15 @@
               </w:pBdr>
               <w:spacing w:after="100" w:before="100" w:line="240"/>
               <w:ind w:left="100" w:right="100" w:firstLine="0" w:firstLineChars="0"/>
+              <w:rPr>
+                <w:rFonts w:ascii="Arial" w:hAnsi="Arial" w:eastAsia="Arial" w:cs="Arial"/>
+                <w:i w:val="false"/>
+                <w:b w:val="false"/>
+                <w:u w:val="none"/>
+                <w:sz w:val="22"/>
+                <w:szCs w:val="22"/>
+                <w:color w:val="000000"/>
+              </w:rPr>
             </w:pPr>
             <w:r>
               <w:rPr>
@@ -3461,6 +4157,15 @@
               </w:pBdr>
               <w:spacing w:after="100" w:before="100" w:line="240"/>
               <w:ind w:left="100" w:right="100" w:firstLine="0" w:firstLineChars="0"/>
+              <w:rPr>
+                <w:rFonts w:ascii="Arial" w:hAnsi="Arial" w:eastAsia="Arial" w:cs="Arial"/>
+                <w:i w:val="false"/>
+                <w:b w:val="false"/>
+                <w:u w:val="none"/>
+                <w:sz w:val="22"/>
+                <w:szCs w:val="22"/>
+                <w:color w:val="000000"/>
+              </w:rPr>
             </w:pPr>
             <w:r>
               <w:rPr>
@@ -3505,6 +4210,15 @@
               </w:pBdr>
               <w:spacing w:after="100" w:before="100" w:line="240"/>
               <w:ind w:left="100" w:right="100" w:firstLine="0" w:firstLineChars="0"/>
+              <w:rPr>
+                <w:rFonts w:ascii="Arial" w:hAnsi="Arial" w:eastAsia="Arial" w:cs="Arial"/>
+                <w:i w:val="false"/>
+                <w:b w:val="false"/>
+                <w:u w:val="none"/>
+                <w:sz w:val="22"/>
+                <w:szCs w:val="22"/>
+                <w:color w:val="000000"/>
+              </w:rPr>
             </w:pPr>
             <w:r>
               <w:rPr>
@@ -3549,6 +4263,15 @@
               </w:pBdr>
               <w:spacing w:after="100" w:before="100" w:line="240"/>
               <w:ind w:left="100" w:right="100" w:firstLine="0" w:firstLineChars="0"/>
+              <w:rPr>
+                <w:rFonts w:ascii="Arial" w:hAnsi="Arial" w:eastAsia="Arial" w:cs="Arial"/>
+                <w:i w:val="false"/>
+                <w:b w:val="false"/>
+                <w:u w:val="none"/>
+                <w:sz w:val="22"/>
+                <w:szCs w:val="22"/>
+                <w:color w:val="000000"/>
+              </w:rPr>
             </w:pPr>
             <w:r>
               <w:rPr>
@@ -3593,6 +4316,15 @@
               </w:pBdr>
               <w:spacing w:after="100" w:before="100" w:line="240"/>
               <w:ind w:left="100" w:right="100" w:firstLine="0" w:firstLineChars="0"/>
+              <w:rPr>
+                <w:rFonts w:ascii="Arial" w:hAnsi="Arial" w:eastAsia="Arial" w:cs="Arial"/>
+                <w:i w:val="false"/>
+                <w:b w:val="false"/>
+                <w:u w:val="none"/>
+                <w:sz w:val="22"/>
+                <w:szCs w:val="22"/>
+                <w:color w:val="000000"/>
+              </w:rPr>
             </w:pPr>
             <w:r>
               <w:rPr>
@@ -3656,6 +4388,15 @@
               </w:pBdr>
               <w:spacing w:after="100" w:before="100" w:line="240"/>
               <w:ind w:left="300" w:right="100" w:firstLine="0" w:firstLineChars="0"/>
+              <w:rPr>
+                <w:rFonts w:ascii="Arial" w:hAnsi="Arial" w:eastAsia="Arial" w:cs="Arial"/>
+                <w:i w:val="false"/>
+                <w:b w:val="false"/>
+                <w:u w:val="none"/>
+                <w:sz w:val="22"/>
+                <w:szCs w:val="22"/>
+                <w:color w:val="000000"/>
+              </w:rPr>
             </w:pPr>
             <w:r>
               <w:rPr>
@@ -3700,6 +4441,15 @@
               </w:pBdr>
               <w:spacing w:after="100" w:before="100" w:line="240"/>
               <w:ind w:left="100" w:right="100" w:firstLine="0" w:firstLineChars="0"/>
+              <w:rPr>
+                <w:rFonts w:ascii="Arial" w:hAnsi="Arial" w:eastAsia="Arial" w:cs="Arial"/>
+                <w:i w:val="false"/>
+                <w:b w:val="false"/>
+                <w:u w:val="none"/>
+                <w:sz w:val="22"/>
+                <w:szCs w:val="22"/>
+                <w:color w:val="000000"/>
+              </w:rPr>
             </w:pPr>
             <w:r>
               <w:rPr>
@@ -3744,6 +4494,15 @@
               </w:pBdr>
               <w:spacing w:after="100" w:before="100" w:line="240"/>
               <w:ind w:left="100" w:right="100" w:firstLine="0" w:firstLineChars="0"/>
+              <w:rPr>
+                <w:rFonts w:ascii="Arial" w:hAnsi="Arial" w:eastAsia="Arial" w:cs="Arial"/>
+                <w:i w:val="false"/>
+                <w:b w:val="false"/>
+                <w:u w:val="none"/>
+                <w:sz w:val="22"/>
+                <w:szCs w:val="22"/>
+                <w:color w:val="000000"/>
+              </w:rPr>
             </w:pPr>
             <w:r>
               <w:rPr>
@@ -3788,6 +4547,15 @@
               </w:pBdr>
               <w:spacing w:after="100" w:before="100" w:line="240"/>
               <w:ind w:left="100" w:right="100" w:firstLine="0" w:firstLineChars="0"/>
+              <w:rPr>
+                <w:rFonts w:ascii="Arial" w:hAnsi="Arial" w:eastAsia="Arial" w:cs="Arial"/>
+                <w:i w:val="false"/>
+                <w:b w:val="false"/>
+                <w:u w:val="none"/>
+                <w:sz w:val="22"/>
+                <w:szCs w:val="22"/>
+                <w:color w:val="000000"/>
+              </w:rPr>
             </w:pPr>
             <w:r>
               <w:rPr>
@@ -3838,6 +4606,15 @@
               </w:pBdr>
               <w:spacing w:after="100" w:before="100" w:line="240"/>
               <w:ind w:left="300" w:right="100" w:firstLine="0" w:firstLineChars="0"/>
+              <w:rPr>
+                <w:rFonts w:ascii="Arial" w:hAnsi="Arial" w:eastAsia="Arial" w:cs="Arial"/>
+                <w:i w:val="false"/>
+                <w:b w:val="false"/>
+                <w:u w:val="none"/>
+                <w:sz w:val="22"/>
+                <w:szCs w:val="22"/>
+                <w:color w:val="000000"/>
+              </w:rPr>
             </w:pPr>
             <w:r>
               <w:rPr>
@@ -3882,6 +4659,15 @@
               </w:pBdr>
               <w:spacing w:after="100" w:before="100" w:line="240"/>
               <w:ind w:left="100" w:right="100" w:firstLine="0" w:firstLineChars="0"/>
+              <w:rPr>
+                <w:rFonts w:ascii="Arial" w:hAnsi="Arial" w:eastAsia="Arial" w:cs="Arial"/>
+                <w:i w:val="false"/>
+                <w:b w:val="false"/>
+                <w:u w:val="none"/>
+                <w:sz w:val="22"/>
+                <w:szCs w:val="22"/>
+                <w:color w:val="000000"/>
+              </w:rPr>
             </w:pPr>
             <w:r>
               <w:rPr>
@@ -3926,6 +4712,15 @@
               </w:pBdr>
               <w:spacing w:after="100" w:before="100" w:line="240"/>
               <w:ind w:left="100" w:right="100" w:firstLine="0" w:firstLineChars="0"/>
+              <w:rPr>
+                <w:rFonts w:ascii="Arial" w:hAnsi="Arial" w:eastAsia="Arial" w:cs="Arial"/>
+                <w:i w:val="false"/>
+                <w:b w:val="false"/>
+                <w:u w:val="none"/>
+                <w:sz w:val="22"/>
+                <w:szCs w:val="22"/>
+                <w:color w:val="000000"/>
+              </w:rPr>
             </w:pPr>
             <w:r>
               <w:rPr>
@@ -3970,6 +4765,15 @@
               </w:pBdr>
               <w:spacing w:after="100" w:before="100" w:line="240"/>
               <w:ind w:left="100" w:right="100" w:firstLine="0" w:firstLineChars="0"/>
+              <w:rPr>
+                <w:rFonts w:ascii="Arial" w:hAnsi="Arial" w:eastAsia="Arial" w:cs="Arial"/>
+                <w:i w:val="false"/>
+                <w:b w:val="false"/>
+                <w:u w:val="none"/>
+                <w:sz w:val="22"/>
+                <w:szCs w:val="22"/>
+                <w:color w:val="000000"/>
+              </w:rPr>
             </w:pPr>
             <w:r>
               <w:rPr>
@@ -4020,6 +4824,15 @@
               </w:pBdr>
               <w:spacing w:after="100" w:before="100" w:line="240"/>
               <w:ind w:left="300" w:right="100" w:firstLine="0" w:firstLineChars="0"/>
+              <w:rPr>
+                <w:rFonts w:ascii="Arial" w:hAnsi="Arial" w:eastAsia="Arial" w:cs="Arial"/>
+                <w:i w:val="false"/>
+                <w:b w:val="false"/>
+                <w:u w:val="none"/>
+                <w:sz w:val="22"/>
+                <w:szCs w:val="22"/>
+                <w:color w:val="000000"/>
+              </w:rPr>
             </w:pPr>
             <w:r>
               <w:rPr>
@@ -4064,6 +4877,15 @@
               </w:pBdr>
               <w:spacing w:after="100" w:before="100" w:line="240"/>
               <w:ind w:left="100" w:right="100" w:firstLine="0" w:firstLineChars="0"/>
+              <w:rPr>
+                <w:rFonts w:ascii="Arial" w:hAnsi="Arial" w:eastAsia="Arial" w:cs="Arial"/>
+                <w:i w:val="false"/>
+                <w:b w:val="false"/>
+                <w:u w:val="none"/>
+                <w:sz w:val="22"/>
+                <w:szCs w:val="22"/>
+                <w:color w:val="000000"/>
+              </w:rPr>
             </w:pPr>
             <w:r>
               <w:rPr>
@@ -4108,6 +4930,15 @@
               </w:pBdr>
               <w:spacing w:after="100" w:before="100" w:line="240"/>
               <w:ind w:left="100" w:right="100" w:firstLine="0" w:firstLineChars="0"/>
+              <w:rPr>
+                <w:rFonts w:ascii="Arial" w:hAnsi="Arial" w:eastAsia="Arial" w:cs="Arial"/>
+                <w:i w:val="false"/>
+                <w:b w:val="false"/>
+                <w:u w:val="none"/>
+                <w:sz w:val="22"/>
+                <w:szCs w:val="22"/>
+                <w:color w:val="000000"/>
+              </w:rPr>
             </w:pPr>
             <w:r>
               <w:rPr>
@@ -4152,6 +4983,15 @@
               </w:pBdr>
               <w:spacing w:after="100" w:before="100" w:line="240"/>
               <w:ind w:left="100" w:right="100" w:firstLine="0" w:firstLineChars="0"/>
+              <w:rPr>
+                <w:rFonts w:ascii="Arial" w:hAnsi="Arial" w:eastAsia="Arial" w:cs="Arial"/>
+                <w:i w:val="false"/>
+                <w:b w:val="false"/>
+                <w:u w:val="none"/>
+                <w:sz w:val="22"/>
+                <w:szCs w:val="22"/>
+                <w:color w:val="000000"/>
+              </w:rPr>
             </w:pPr>
             <w:r>
               <w:rPr>
@@ -4202,6 +5042,15 @@
               </w:pBdr>
               <w:spacing w:after="100" w:before="100" w:line="240"/>
               <w:ind w:left="300" w:right="100" w:firstLine="0" w:firstLineChars="0"/>
+              <w:rPr>
+                <w:rFonts w:ascii="Arial" w:hAnsi="Arial" w:eastAsia="Arial" w:cs="Arial"/>
+                <w:i w:val="false"/>
+                <w:b w:val="false"/>
+                <w:u w:val="none"/>
+                <w:sz w:val="22"/>
+                <w:szCs w:val="22"/>
+                <w:color w:val="000000"/>
+              </w:rPr>
             </w:pPr>
             <w:r>
               <w:rPr>
@@ -4246,6 +5095,15 @@
               </w:pBdr>
               <w:spacing w:after="100" w:before="100" w:line="240"/>
               <w:ind w:left="100" w:right="100" w:firstLine="0" w:firstLineChars="0"/>
+              <w:rPr>
+                <w:rFonts w:ascii="Arial" w:hAnsi="Arial" w:eastAsia="Arial" w:cs="Arial"/>
+                <w:i w:val="false"/>
+                <w:b w:val="false"/>
+                <w:u w:val="none"/>
+                <w:sz w:val="22"/>
+                <w:szCs w:val="22"/>
+                <w:color w:val="000000"/>
+              </w:rPr>
             </w:pPr>
             <w:r>
               <w:rPr>
@@ -4290,6 +5148,15 @@
               </w:pBdr>
               <w:spacing w:after="100" w:before="100" w:line="240"/>
               <w:ind w:left="100" w:right="100" w:firstLine="0" w:firstLineChars="0"/>
+              <w:rPr>
+                <w:rFonts w:ascii="Arial" w:hAnsi="Arial" w:eastAsia="Arial" w:cs="Arial"/>
+                <w:i w:val="false"/>
+                <w:b w:val="false"/>
+                <w:u w:val="none"/>
+                <w:sz w:val="22"/>
+                <w:szCs w:val="22"/>
+                <w:color w:val="000000"/>
+              </w:rPr>
             </w:pPr>
             <w:r>
               <w:rPr>
@@ -4334,6 +5201,15 @@
               </w:pBdr>
               <w:spacing w:after="100" w:before="100" w:line="240"/>
               <w:ind w:left="100" w:right="100" w:firstLine="0" w:firstLineChars="0"/>
+              <w:rPr>
+                <w:rFonts w:ascii="Arial" w:hAnsi="Arial" w:eastAsia="Arial" w:cs="Arial"/>
+                <w:i w:val="false"/>
+                <w:b w:val="false"/>
+                <w:u w:val="none"/>
+                <w:sz w:val="22"/>
+                <w:szCs w:val="22"/>
+                <w:color w:val="000000"/>
+              </w:rPr>
             </w:pPr>
             <w:r>
               <w:rPr>
@@ -4384,6 +5260,15 @@
               </w:pBdr>
               <w:spacing w:after="100" w:before="100" w:line="240"/>
               <w:ind w:left="100" w:right="100" w:firstLine="0" w:firstLineChars="0"/>
+              <w:rPr>
+                <w:rFonts w:ascii="Arial" w:hAnsi="Arial" w:eastAsia="Arial" w:cs="Arial"/>
+                <w:i w:val="false"/>
+                <w:b w:val="false"/>
+                <w:u w:val="none"/>
+                <w:sz w:val="22"/>
+                <w:szCs w:val="22"/>
+                <w:color w:val="000000"/>
+              </w:rPr>
             </w:pPr>
             <w:r>
               <w:rPr>
@@ -4428,6 +5313,15 @@
               </w:pBdr>
               <w:spacing w:after="100" w:before="100" w:line="240"/>
               <w:ind w:left="100" w:right="100" w:firstLine="0" w:firstLineChars="0"/>
+              <w:rPr>
+                <w:rFonts w:ascii="Arial" w:hAnsi="Arial" w:eastAsia="Arial" w:cs="Arial"/>
+                <w:i w:val="false"/>
+                <w:b w:val="false"/>
+                <w:u w:val="none"/>
+                <w:sz w:val="22"/>
+                <w:szCs w:val="22"/>
+                <w:color w:val="000000"/>
+              </w:rPr>
             </w:pPr>
             <w:r>
               <w:rPr>
@@ -4472,6 +5366,15 @@
               </w:pBdr>
               <w:spacing w:after="100" w:before="100" w:line="240"/>
               <w:ind w:left="100" w:right="100" w:firstLine="0" w:firstLineChars="0"/>
+              <w:rPr>
+                <w:rFonts w:ascii="Arial" w:hAnsi="Arial" w:eastAsia="Arial" w:cs="Arial"/>
+                <w:i w:val="false"/>
+                <w:b w:val="false"/>
+                <w:u w:val="none"/>
+                <w:sz w:val="22"/>
+                <w:szCs w:val="22"/>
+                <w:color w:val="000000"/>
+              </w:rPr>
             </w:pPr>
             <w:r>
               <w:rPr>
@@ -4516,6 +5419,15 @@
               </w:pBdr>
               <w:spacing w:after="100" w:before="100" w:line="240"/>
               <w:ind w:left="100" w:right="100" w:firstLine="0" w:firstLineChars="0"/>
+              <w:rPr>
+                <w:rFonts w:ascii="Arial" w:hAnsi="Arial" w:eastAsia="Arial" w:cs="Arial"/>
+                <w:i w:val="false"/>
+                <w:b w:val="true"/>
+                <w:u w:val="none"/>
+                <w:sz w:val="22"/>
+                <w:szCs w:val="22"/>
+                <w:color w:val="000000"/>
+              </w:rPr>
             </w:pPr>
             <w:r>
               <w:rPr>
@@ -4579,6 +5491,15 @@
               </w:pBdr>
               <w:spacing w:after="100" w:before="100" w:line="240"/>
               <w:ind w:left="300" w:right="100" w:firstLine="0" w:firstLineChars="0"/>
+              <w:rPr>
+                <w:rFonts w:ascii="Arial" w:hAnsi="Arial" w:eastAsia="Arial" w:cs="Arial"/>
+                <w:i w:val="false"/>
+                <w:b w:val="false"/>
+                <w:u w:val="none"/>
+                <w:sz w:val="22"/>
+                <w:szCs w:val="22"/>
+                <w:color w:val="000000"/>
+              </w:rPr>
             </w:pPr>
             <w:r>
               <w:rPr>
@@ -4623,6 +5544,15 @@
               </w:pBdr>
               <w:spacing w:after="100" w:before="100" w:line="240"/>
               <w:ind w:left="100" w:right="100" w:firstLine="0" w:firstLineChars="0"/>
+              <w:rPr>
+                <w:rFonts w:ascii="Arial" w:hAnsi="Arial" w:eastAsia="Arial" w:cs="Arial"/>
+                <w:i w:val="false"/>
+                <w:b w:val="false"/>
+                <w:u w:val="none"/>
+                <w:sz w:val="22"/>
+                <w:szCs w:val="22"/>
+                <w:color w:val="000000"/>
+              </w:rPr>
             </w:pPr>
             <w:r>
               <w:rPr>
@@ -4667,6 +5597,15 @@
               </w:pBdr>
               <w:spacing w:after="100" w:before="100" w:line="240"/>
               <w:ind w:left="100" w:right="100" w:firstLine="0" w:firstLineChars="0"/>
+              <w:rPr>
+                <w:rFonts w:ascii="Arial" w:hAnsi="Arial" w:eastAsia="Arial" w:cs="Arial"/>
+                <w:i w:val="false"/>
+                <w:b w:val="false"/>
+                <w:u w:val="none"/>
+                <w:sz w:val="22"/>
+                <w:szCs w:val="22"/>
+                <w:color w:val="000000"/>
+              </w:rPr>
             </w:pPr>
             <w:r>
               <w:rPr>
@@ -4711,6 +5650,15 @@
               </w:pBdr>
               <w:spacing w:after="100" w:before="100" w:line="240"/>
               <w:ind w:left="100" w:right="100" w:firstLine="0" w:firstLineChars="0"/>
+              <w:rPr>
+                <w:rFonts w:ascii="Arial" w:hAnsi="Arial" w:eastAsia="Arial" w:cs="Arial"/>
+                <w:i w:val="false"/>
+                <w:b w:val="false"/>
+                <w:u w:val="none"/>
+                <w:sz w:val="22"/>
+                <w:szCs w:val="22"/>
+                <w:color w:val="000000"/>
+              </w:rPr>
             </w:pPr>
             <w:r>
               <w:rPr>
@@ -4761,6 +5709,15 @@
               </w:pBdr>
               <w:spacing w:after="100" w:before="100" w:line="240"/>
               <w:ind w:left="300" w:right="100" w:firstLine="0" w:firstLineChars="0"/>
+              <w:rPr>
+                <w:rFonts w:ascii="Arial" w:hAnsi="Arial" w:eastAsia="Arial" w:cs="Arial"/>
+                <w:i w:val="false"/>
+                <w:b w:val="false"/>
+                <w:u w:val="none"/>
+                <w:sz w:val="22"/>
+                <w:szCs w:val="22"/>
+                <w:color w:val="000000"/>
+              </w:rPr>
             </w:pPr>
             <w:r>
               <w:rPr>
@@ -4805,6 +5762,15 @@
               </w:pBdr>
               <w:spacing w:after="100" w:before="100" w:line="240"/>
               <w:ind w:left="100" w:right="100" w:firstLine="0" w:firstLineChars="0"/>
+              <w:rPr>
+                <w:rFonts w:ascii="Arial" w:hAnsi="Arial" w:eastAsia="Arial" w:cs="Arial"/>
+                <w:i w:val="false"/>
+                <w:b w:val="false"/>
+                <w:u w:val="none"/>
+                <w:sz w:val="22"/>
+                <w:szCs w:val="22"/>
+                <w:color w:val="000000"/>
+              </w:rPr>
             </w:pPr>
             <w:r>
               <w:rPr>
@@ -4849,6 +5815,15 @@
               </w:pBdr>
               <w:spacing w:after="100" w:before="100" w:line="240"/>
               <w:ind w:left="100" w:right="100" w:firstLine="0" w:firstLineChars="0"/>
+              <w:rPr>
+                <w:rFonts w:ascii="Arial" w:hAnsi="Arial" w:eastAsia="Arial" w:cs="Arial"/>
+                <w:i w:val="false"/>
+                <w:b w:val="false"/>
+                <w:u w:val="none"/>
+                <w:sz w:val="22"/>
+                <w:szCs w:val="22"/>
+                <w:color w:val="000000"/>
+              </w:rPr>
             </w:pPr>
             <w:r>
               <w:rPr>
@@ -4893,6 +5868,15 @@
               </w:pBdr>
               <w:spacing w:after="100" w:before="100" w:line="240"/>
               <w:ind w:left="100" w:right="100" w:firstLine="0" w:firstLineChars="0"/>
+              <w:rPr>
+                <w:rFonts w:ascii="Arial" w:hAnsi="Arial" w:eastAsia="Arial" w:cs="Arial"/>
+                <w:i w:val="false"/>
+                <w:b w:val="false"/>
+                <w:u w:val="none"/>
+                <w:sz w:val="22"/>
+                <w:szCs w:val="22"/>
+                <w:color w:val="000000"/>
+              </w:rPr>
             </w:pPr>
             <w:r>
               <w:rPr>
@@ -4943,6 +5927,15 @@
               </w:pBdr>
               <w:spacing w:after="100" w:before="100" w:line="240"/>
               <w:ind w:left="300" w:right="100" w:firstLine="0" w:firstLineChars="0"/>
+              <w:rPr>
+                <w:rFonts w:ascii="Arial" w:hAnsi="Arial" w:eastAsia="Arial" w:cs="Arial"/>
+                <w:i w:val="false"/>
+                <w:b w:val="false"/>
+                <w:u w:val="none"/>
+                <w:sz w:val="22"/>
+                <w:szCs w:val="22"/>
+                <w:color w:val="000000"/>
+              </w:rPr>
             </w:pPr>
             <w:r>
               <w:rPr>
@@ -4987,6 +5980,15 @@
               </w:pBdr>
               <w:spacing w:after="100" w:before="100" w:line="240"/>
               <w:ind w:left="100" w:right="100" w:firstLine="0" w:firstLineChars="0"/>
+              <w:rPr>
+                <w:rFonts w:ascii="Arial" w:hAnsi="Arial" w:eastAsia="Arial" w:cs="Arial"/>
+                <w:i w:val="false"/>
+                <w:b w:val="false"/>
+                <w:u w:val="none"/>
+                <w:sz w:val="22"/>
+                <w:szCs w:val="22"/>
+                <w:color w:val="000000"/>
+              </w:rPr>
             </w:pPr>
             <w:r>
               <w:rPr>
@@ -5031,6 +6033,15 @@
               </w:pBdr>
               <w:spacing w:after="100" w:before="100" w:line="240"/>
               <w:ind w:left="100" w:right="100" w:firstLine="0" w:firstLineChars="0"/>
+              <w:rPr>
+                <w:rFonts w:ascii="Arial" w:hAnsi="Arial" w:eastAsia="Arial" w:cs="Arial"/>
+                <w:i w:val="false"/>
+                <w:b w:val="false"/>
+                <w:u w:val="none"/>
+                <w:sz w:val="22"/>
+                <w:szCs w:val="22"/>
+                <w:color w:val="000000"/>
+              </w:rPr>
             </w:pPr>
             <w:r>
               <w:rPr>
@@ -5075,6 +6086,15 @@
               </w:pBdr>
               <w:spacing w:after="100" w:before="100" w:line="240"/>
               <w:ind w:left="100" w:right="100" w:firstLine="0" w:firstLineChars="0"/>
+              <w:rPr>
+                <w:rFonts w:ascii="Arial" w:hAnsi="Arial" w:eastAsia="Arial" w:cs="Arial"/>
+                <w:i w:val="false"/>
+                <w:b w:val="false"/>
+                <w:u w:val="none"/>
+                <w:sz w:val="22"/>
+                <w:szCs w:val="22"/>
+                <w:color w:val="000000"/>
+              </w:rPr>
             </w:pPr>
             <w:r>
               <w:rPr>
@@ -5125,6 +6145,15 @@
               </w:pBdr>
               <w:spacing w:after="100" w:before="100" w:line="240"/>
               <w:ind w:left="300" w:right="100" w:firstLine="0" w:firstLineChars="0"/>
+              <w:rPr>
+                <w:rFonts w:ascii="Arial" w:hAnsi="Arial" w:eastAsia="Arial" w:cs="Arial"/>
+                <w:i w:val="false"/>
+                <w:b w:val="false"/>
+                <w:u w:val="none"/>
+                <w:sz w:val="22"/>
+                <w:szCs w:val="22"/>
+                <w:color w:val="000000"/>
+              </w:rPr>
             </w:pPr>
             <w:r>
               <w:rPr>
@@ -5169,6 +6198,15 @@
               </w:pBdr>
               <w:spacing w:after="100" w:before="100" w:line="240"/>
               <w:ind w:left="100" w:right="100" w:firstLine="0" w:firstLineChars="0"/>
+              <w:rPr>
+                <w:rFonts w:ascii="Arial" w:hAnsi="Arial" w:eastAsia="Arial" w:cs="Arial"/>
+                <w:i w:val="false"/>
+                <w:b w:val="false"/>
+                <w:u w:val="none"/>
+                <w:sz w:val="22"/>
+                <w:szCs w:val="22"/>
+                <w:color w:val="000000"/>
+              </w:rPr>
             </w:pPr>
             <w:r>
               <w:rPr>
@@ -5213,6 +6251,15 @@
               </w:pBdr>
               <w:spacing w:after="100" w:before="100" w:line="240"/>
               <w:ind w:left="100" w:right="100" w:firstLine="0" w:firstLineChars="0"/>
+              <w:rPr>
+                <w:rFonts w:ascii="Arial" w:hAnsi="Arial" w:eastAsia="Arial" w:cs="Arial"/>
+                <w:i w:val="false"/>
+                <w:b w:val="false"/>
+                <w:u w:val="none"/>
+                <w:sz w:val="22"/>
+                <w:szCs w:val="22"/>
+                <w:color w:val="000000"/>
+              </w:rPr>
             </w:pPr>
             <w:r>
               <w:rPr>
@@ -5257,6 +6304,15 @@
               </w:pBdr>
               <w:spacing w:after="100" w:before="100" w:line="240"/>
               <w:ind w:left="100" w:right="100" w:firstLine="0" w:firstLineChars="0"/>
+              <w:rPr>
+                <w:rFonts w:ascii="Arial" w:hAnsi="Arial" w:eastAsia="Arial" w:cs="Arial"/>
+                <w:i w:val="false"/>
+                <w:b w:val="false"/>
+                <w:u w:val="none"/>
+                <w:sz w:val="22"/>
+                <w:szCs w:val="22"/>
+                <w:color w:val="000000"/>
+              </w:rPr>
             </w:pPr>
             <w:r>
               <w:rPr>
@@ -5307,6 +6363,15 @@
               </w:pBdr>
               <w:spacing w:after="100" w:before="100" w:line="240"/>
               <w:ind w:left="100" w:right="100" w:firstLine="0" w:firstLineChars="0"/>
+              <w:rPr>
+                <w:rFonts w:ascii="Arial" w:hAnsi="Arial" w:eastAsia="Arial" w:cs="Arial"/>
+                <w:i w:val="false"/>
+                <w:b w:val="false"/>
+                <w:u w:val="none"/>
+                <w:sz w:val="22"/>
+                <w:szCs w:val="22"/>
+                <w:color w:val="000000"/>
+              </w:rPr>
             </w:pPr>
             <w:r>
               <w:rPr>
@@ -5351,6 +6416,15 @@
               </w:pBdr>
               <w:spacing w:after="100" w:before="100" w:line="240"/>
               <w:ind w:left="100" w:right="100" w:firstLine="0" w:firstLineChars="0"/>
+              <w:rPr>
+                <w:rFonts w:ascii="Arial" w:hAnsi="Arial" w:eastAsia="Arial" w:cs="Arial"/>
+                <w:i w:val="false"/>
+                <w:b w:val="false"/>
+                <w:u w:val="none"/>
+                <w:sz w:val="22"/>
+                <w:szCs w:val="22"/>
+                <w:color w:val="000000"/>
+              </w:rPr>
             </w:pPr>
             <w:r>
               <w:rPr>
@@ -5395,6 +6469,15 @@
               </w:pBdr>
               <w:spacing w:after="100" w:before="100" w:line="240"/>
               <w:ind w:left="100" w:right="100" w:firstLine="0" w:firstLineChars="0"/>
+              <w:rPr>
+                <w:rFonts w:ascii="Arial" w:hAnsi="Arial" w:eastAsia="Arial" w:cs="Arial"/>
+                <w:i w:val="false"/>
+                <w:b w:val="false"/>
+                <w:u w:val="none"/>
+                <w:sz w:val="22"/>
+                <w:szCs w:val="22"/>
+                <w:color w:val="000000"/>
+              </w:rPr>
             </w:pPr>
             <w:r>
               <w:rPr>
@@ -5439,6 +6522,15 @@
               </w:pBdr>
               <w:spacing w:after="100" w:before="100" w:line="240"/>
               <w:ind w:left="100" w:right="100" w:firstLine="0" w:firstLineChars="0"/>
+              <w:rPr>
+                <w:rFonts w:ascii="Arial" w:hAnsi="Arial" w:eastAsia="Arial" w:cs="Arial"/>
+                <w:i w:val="false"/>
+                <w:b w:val="true"/>
+                <w:u w:val="none"/>
+                <w:sz w:val="22"/>
+                <w:szCs w:val="22"/>
+                <w:color w:val="000000"/>
+              </w:rPr>
             </w:pPr>
             <w:r>
               <w:rPr>
@@ -5502,6 +6594,15 @@
               </w:pBdr>
               <w:spacing w:after="100" w:before="100" w:line="240"/>
               <w:ind w:left="300" w:right="100" w:firstLine="0" w:firstLineChars="0"/>
+              <w:rPr>
+                <w:rFonts w:ascii="Arial" w:hAnsi="Arial" w:eastAsia="Arial" w:cs="Arial"/>
+                <w:i w:val="false"/>
+                <w:b w:val="false"/>
+                <w:u w:val="none"/>
+                <w:sz w:val="22"/>
+                <w:szCs w:val="22"/>
+                <w:color w:val="000000"/>
+              </w:rPr>
             </w:pPr>
             <w:r>
               <w:rPr>
@@ -5546,6 +6647,15 @@
               </w:pBdr>
               <w:spacing w:after="100" w:before="100" w:line="240"/>
               <w:ind w:left="100" w:right="100" w:firstLine="0" w:firstLineChars="0"/>
+              <w:rPr>
+                <w:rFonts w:ascii="Arial" w:hAnsi="Arial" w:eastAsia="Arial" w:cs="Arial"/>
+                <w:i w:val="false"/>
+                <w:b w:val="false"/>
+                <w:u w:val="none"/>
+                <w:sz w:val="22"/>
+                <w:szCs w:val="22"/>
+                <w:color w:val="000000"/>
+              </w:rPr>
             </w:pPr>
             <w:r>
               <w:rPr>
@@ -5590,6 +6700,15 @@
               </w:pBdr>
               <w:spacing w:after="100" w:before="100" w:line="240"/>
               <w:ind w:left="100" w:right="100" w:firstLine="0" w:firstLineChars="0"/>
+              <w:rPr>
+                <w:rFonts w:ascii="Arial" w:hAnsi="Arial" w:eastAsia="Arial" w:cs="Arial"/>
+                <w:i w:val="false"/>
+                <w:b w:val="false"/>
+                <w:u w:val="none"/>
+                <w:sz w:val="22"/>
+                <w:szCs w:val="22"/>
+                <w:color w:val="000000"/>
+              </w:rPr>
             </w:pPr>
             <w:r>
               <w:rPr>
@@ -5634,6 +6753,15 @@
               </w:pBdr>
               <w:spacing w:after="100" w:before="100" w:line="240"/>
               <w:ind w:left="100" w:right="100" w:firstLine="0" w:firstLineChars="0"/>
+              <w:rPr>
+                <w:rFonts w:ascii="Arial" w:hAnsi="Arial" w:eastAsia="Arial" w:cs="Arial"/>
+                <w:i w:val="false"/>
+                <w:b w:val="false"/>
+                <w:u w:val="none"/>
+                <w:sz w:val="22"/>
+                <w:szCs w:val="22"/>
+                <w:color w:val="000000"/>
+              </w:rPr>
             </w:pPr>
             <w:r>
               <w:rPr>
@@ -5684,6 +6812,15 @@
               </w:pBdr>
               <w:spacing w:after="100" w:before="100" w:line="240"/>
               <w:ind w:left="300" w:right="100" w:firstLine="0" w:firstLineChars="0"/>
+              <w:rPr>
+                <w:rFonts w:ascii="Arial" w:hAnsi="Arial" w:eastAsia="Arial" w:cs="Arial"/>
+                <w:i w:val="false"/>
+                <w:b w:val="false"/>
+                <w:u w:val="none"/>
+                <w:sz w:val="22"/>
+                <w:szCs w:val="22"/>
+                <w:color w:val="000000"/>
+              </w:rPr>
             </w:pPr>
             <w:r>
               <w:rPr>
@@ -5728,6 +6865,15 @@
               </w:pBdr>
               <w:spacing w:after="100" w:before="100" w:line="240"/>
               <w:ind w:left="100" w:right="100" w:firstLine="0" w:firstLineChars="0"/>
+              <w:rPr>
+                <w:rFonts w:ascii="Arial" w:hAnsi="Arial" w:eastAsia="Arial" w:cs="Arial"/>
+                <w:i w:val="false"/>
+                <w:b w:val="false"/>
+                <w:u w:val="none"/>
+                <w:sz w:val="22"/>
+                <w:szCs w:val="22"/>
+                <w:color w:val="000000"/>
+              </w:rPr>
             </w:pPr>
             <w:r>
               <w:rPr>
@@ -5772,6 +6918,15 @@
               </w:pBdr>
               <w:spacing w:after="100" w:before="100" w:line="240"/>
               <w:ind w:left="100" w:right="100" w:firstLine="0" w:firstLineChars="0"/>
+              <w:rPr>
+                <w:rFonts w:ascii="Arial" w:hAnsi="Arial" w:eastAsia="Arial" w:cs="Arial"/>
+                <w:i w:val="false"/>
+                <w:b w:val="false"/>
+                <w:u w:val="none"/>
+                <w:sz w:val="22"/>
+                <w:szCs w:val="22"/>
+                <w:color w:val="000000"/>
+              </w:rPr>
             </w:pPr>
             <w:r>
               <w:rPr>
@@ -5816,6 +6971,15 @@
               </w:pBdr>
               <w:spacing w:after="100" w:before="100" w:line="240"/>
               <w:ind w:left="100" w:right="100" w:firstLine="0" w:firstLineChars="0"/>
+              <w:rPr>
+                <w:rFonts w:ascii="Arial" w:hAnsi="Arial" w:eastAsia="Arial" w:cs="Arial"/>
+                <w:i w:val="false"/>
+                <w:b w:val="false"/>
+                <w:u w:val="none"/>
+                <w:sz w:val="22"/>
+                <w:szCs w:val="22"/>
+                <w:color w:val="000000"/>
+              </w:rPr>
             </w:pPr>
             <w:r>
               <w:rPr>
@@ -5866,6 +7030,15 @@
               </w:pBdr>
               <w:spacing w:after="100" w:before="100" w:line="240"/>
               <w:ind w:left="300" w:right="100" w:firstLine="0" w:firstLineChars="0"/>
+              <w:rPr>
+                <w:rFonts w:ascii="Arial" w:hAnsi="Arial" w:eastAsia="Arial" w:cs="Arial"/>
+                <w:i w:val="false"/>
+                <w:b w:val="false"/>
+                <w:u w:val="none"/>
+                <w:sz w:val="22"/>
+                <w:szCs w:val="22"/>
+                <w:color w:val="000000"/>
+              </w:rPr>
             </w:pPr>
             <w:r>
               <w:rPr>
@@ -5910,6 +7083,15 @@
               </w:pBdr>
               <w:spacing w:after="100" w:before="100" w:line="240"/>
               <w:ind w:left="100" w:right="100" w:firstLine="0" w:firstLineChars="0"/>
+              <w:rPr>
+                <w:rFonts w:ascii="Arial" w:hAnsi="Arial" w:eastAsia="Arial" w:cs="Arial"/>
+                <w:i w:val="false"/>
+                <w:b w:val="false"/>
+                <w:u w:val="none"/>
+                <w:sz w:val="22"/>
+                <w:szCs w:val="22"/>
+                <w:color w:val="000000"/>
+              </w:rPr>
             </w:pPr>
             <w:r>
               <w:rPr>
@@ -5954,6 +7136,15 @@
               </w:pBdr>
               <w:spacing w:after="100" w:before="100" w:line="240"/>
               <w:ind w:left="100" w:right="100" w:firstLine="0" w:firstLineChars="0"/>
+              <w:rPr>
+                <w:rFonts w:ascii="Arial" w:hAnsi="Arial" w:eastAsia="Arial" w:cs="Arial"/>
+                <w:i w:val="false"/>
+                <w:b w:val="false"/>
+                <w:u w:val="none"/>
+                <w:sz w:val="22"/>
+                <w:szCs w:val="22"/>
+                <w:color w:val="000000"/>
+              </w:rPr>
             </w:pPr>
             <w:r>
               <w:rPr>
@@ -5998,6 +7189,15 @@
               </w:pBdr>
               <w:spacing w:after="100" w:before="100" w:line="240"/>
               <w:ind w:left="100" w:right="100" w:firstLine="0" w:firstLineChars="0"/>
+              <w:rPr>
+                <w:rFonts w:ascii="Arial" w:hAnsi="Arial" w:eastAsia="Arial" w:cs="Arial"/>
+                <w:i w:val="false"/>
+                <w:b w:val="false"/>
+                <w:u w:val="none"/>
+                <w:sz w:val="22"/>
+                <w:szCs w:val="22"/>
+                <w:color w:val="000000"/>
+              </w:rPr>
             </w:pPr>
             <w:r>
               <w:rPr>
@@ -6048,6 +7248,15 @@
               </w:pBdr>
               <w:spacing w:after="100" w:before="100" w:line="240"/>
               <w:ind w:left="300" w:right="100" w:firstLine="0" w:firstLineChars="0"/>
+              <w:rPr>
+                <w:rFonts w:ascii="Arial" w:hAnsi="Arial" w:eastAsia="Arial" w:cs="Arial"/>
+                <w:i w:val="false"/>
+                <w:b w:val="false"/>
+                <w:u w:val="none"/>
+                <w:sz w:val="22"/>
+                <w:szCs w:val="22"/>
+                <w:color w:val="000000"/>
+              </w:rPr>
             </w:pPr>
             <w:r>
               <w:rPr>
@@ -6092,6 +7301,15 @@
               </w:pBdr>
               <w:spacing w:after="100" w:before="100" w:line="240"/>
               <w:ind w:left="100" w:right="100" w:firstLine="0" w:firstLineChars="0"/>
+              <w:rPr>
+                <w:rFonts w:ascii="Arial" w:hAnsi="Arial" w:eastAsia="Arial" w:cs="Arial"/>
+                <w:i w:val="false"/>
+                <w:b w:val="false"/>
+                <w:u w:val="none"/>
+                <w:sz w:val="22"/>
+                <w:szCs w:val="22"/>
+                <w:color w:val="000000"/>
+              </w:rPr>
             </w:pPr>
             <w:r>
               <w:rPr>
@@ -6136,6 +7354,15 @@
               </w:pBdr>
               <w:spacing w:after="100" w:before="100" w:line="240"/>
               <w:ind w:left="100" w:right="100" w:firstLine="0" w:firstLineChars="0"/>
+              <w:rPr>
+                <w:rFonts w:ascii="Arial" w:hAnsi="Arial" w:eastAsia="Arial" w:cs="Arial"/>
+                <w:i w:val="false"/>
+                <w:b w:val="false"/>
+                <w:u w:val="none"/>
+                <w:sz w:val="22"/>
+                <w:szCs w:val="22"/>
+                <w:color w:val="000000"/>
+              </w:rPr>
             </w:pPr>
             <w:r>
               <w:rPr>
@@ -6180,6 +7407,15 @@
               </w:pBdr>
               <w:spacing w:after="100" w:before="100" w:line="240"/>
               <w:ind w:left="100" w:right="100" w:firstLine="0" w:firstLineChars="0"/>
+              <w:rPr>
+                <w:rFonts w:ascii="Arial" w:hAnsi="Arial" w:eastAsia="Arial" w:cs="Arial"/>
+                <w:i w:val="false"/>
+                <w:b w:val="false"/>
+                <w:u w:val="none"/>
+                <w:sz w:val="22"/>
+                <w:szCs w:val="22"/>
+                <w:color w:val="000000"/>
+              </w:rPr>
             </w:pPr>
             <w:r>
               <w:rPr>
@@ -6231,6 +7467,15 @@
               </w:pBdr>
               <w:spacing w:after="100" w:before="100" w:line="240"/>
               <w:ind w:left="100" w:right="100" w:firstLine="0" w:firstLineChars="0"/>
+              <w:rPr>
+                <w:rFonts w:ascii="Arial" w:hAnsi="Arial" w:eastAsia="Arial" w:cs="Arial"/>
+                <w:i w:val="false"/>
+                <w:b w:val="false"/>
+                <w:u w:val="none"/>
+                <w:sz w:val="22"/>
+                <w:szCs w:val="22"/>
+                <w:color w:val="000000"/>
+              </w:rPr>
             </w:pPr>
             <w:r>
               <w:rPr>
@@ -6295,6 +7540,15 @@
               </w:pBdr>
               <w:spacing w:after="100" w:before="100" w:line="240"/>
               <w:ind w:left="100" w:right="100" w:firstLine="0" w:firstLineChars="0"/>
+              <w:rPr>
+                <w:rFonts w:ascii="Arial" w:hAnsi="Arial" w:eastAsia="Arial" w:cs="Arial"/>
+                <w:i w:val="false"/>
+                <w:b w:val="false"/>
+                <w:u w:val="none"/>
+                <w:sz w:val="22"/>
+                <w:szCs w:val="22"/>
+                <w:color w:val="000000"/>
+              </w:rPr>
             </w:pPr>
             <w:r>
               <w:rPr>
@@ -6359,6 +7613,15 @@
               </w:pBdr>
               <w:spacing w:after="100" w:before="100" w:line="240"/>
               <w:ind w:left="100" w:right="100" w:firstLine="0" w:firstLineChars="0"/>
+              <w:rPr>
+                <w:rFonts w:ascii="Arial" w:hAnsi="Arial" w:eastAsia="Arial" w:cs="Arial"/>
+                <w:i w:val="false"/>
+                <w:b w:val="false"/>
+                <w:u w:val="none"/>
+                <w:sz w:val="22"/>
+                <w:szCs w:val="22"/>
+                <w:color w:val="000000"/>
+              </w:rPr>
             </w:pPr>
             <w:r>
               <w:rPr>
@@ -6389,9 +7652,9 @@
         </w:tc>
       </w:tr>
     </w:tbl>
-    <w:sectPr w:officer="true">
-      <w:pgMar w:header="720" w:bottom="1440" w:top="1440" w:right="1440" w:left="1440" w:footer="720" w:gutter="720"/>
-      <w:pgSz w:h="16848" w:w="11952" w:orient="portrait"/>
+    <w:sectPr>
+      <w:pgMar w:header="708" w:bottom="1417" w:top="1417" w:right="1417" w:left="1417" w:footer="708" w:gutter="0"/>
+      <w:pgSz w:h="16838" w:w="11906" w:orient="portrait"/>
       <w:type w:val="continuous"/>
       <w:cols/>
     </w:sectPr>
